--- a/lab6bindu.docx
+++ b/lab6bindu.docx
@@ -11,23 +11,34 @@
         <w:rPr/>
         <w:t>PROGRAM NO.1</w:t>
       </w:r>
-    </w:p>
-    <w:p>
-      <w:pPr>
-        <w:pStyle w:val="Normal"/>
-        <w:rPr/>
-      </w:pPr>
-      <w:r>
-        <w:rPr/>
-      </w:r>
-    </w:p>
-    <w:p>
-      <w:pPr>
-        <w:pStyle w:val="Normal"/>
-        <w:rPr>
-          <w:sz w:val="24"/>
-          <w:szCs w:val="24"/>
-        </w:rPr>
+      <w:r>
+        <w:rPr/>
+        <w:t>2</w:t>
+      </w:r>
+    </w:p>
+    <w:p>
+      <w:pPr>
+        <w:pStyle w:val="Normal"/>
+        <w:rPr/>
+      </w:pPr>
+      <w:r>
+        <w:rPr/>
+      </w:r>
+    </w:p>
+    <w:p>
+      <w:pPr>
+        <w:pStyle w:val="Normal"/>
+        <w:rPr/>
+      </w:pPr>
+      <w:r>
+        <w:rPr/>
+        <w:t>#write a program for calculator</w:t>
+      </w:r>
+    </w:p>
+    <w:p>
+      <w:pPr>
+        <w:pStyle w:val="Normal"/>
+        <w:rPr/>
       </w:pPr>
       <w:r>
         <w:rPr>
@@ -379,31 +390,23 @@
       </w:pPr>
       <w:r>
         <w:rPr/>
-        <w:t>PROGRAM NO.2</w:t>
-      </w:r>
-    </w:p>
-    <w:p>
-      <w:pPr>
-        <w:pStyle w:val="Normal"/>
-        <w:rPr/>
-      </w:pPr>
-      <w:r>
-        <w:rPr/>
-      </w:r>
-    </w:p>
-    <w:p>
-      <w:pPr>
-        <w:pStyle w:val="Normal"/>
+        <w:t>PROGRAM NO.</w:t>
+      </w:r>
+      <w:r>
+        <w:rPr/>
+        <w:t>13</w:t>
+      </w:r>
+    </w:p>
+    <w:p>
+      <w:pPr>
+        <w:pStyle w:val="Normal"/>
+        <w:rPr/>
+      </w:pPr>
+      <w:r>
         <w:rPr>
           <w:sz w:val="28"/>
           <w:szCs w:val="28"/>
         </w:rPr>
-      </w:pPr>
-      <w:r>
-        <w:rPr>
-          <w:sz w:val="28"/>
-          <w:szCs w:val="28"/>
-        </w:rPr>
         <w:t>#using function</w:t>
       </w:r>
     </w:p>
@@ -607,20 +610,7 @@
       </w:pPr>
       <w:r>
         <w:rPr/>
-      </w:r>
-    </w:p>
-    <w:p>
-      <w:pPr>
-        <w:pStyle w:val="Normal"/>
-        <w:rPr/>
-      </w:pPr>
-      <w:r>
-        <w:rPr/>
-        <w:t>OUT PUT:</w:t>
-      </w:r>
-      <w:r>
-        <w:rPr/>
-        <w:t>enter the value of a8</w:t>
+        <w:t>OUT PUT:enter the value of a8</w:t>
       </w:r>
     </w:p>
     <w:p>
@@ -705,7 +695,11 @@
       </w:pPr>
       <w:r>
         <w:rPr/>
-        <w:t>PROGRAM NO.3</w:t>
+        <w:t>PROGRAM NO.</w:t>
+      </w:r>
+      <w:r>
+        <w:rPr/>
+        <w:t>14</w:t>
       </w:r>
     </w:p>
     <w:p>
@@ -846,11 +840,7 @@
       </w:pPr>
       <w:r>
         <w:rPr/>
-        <w:t>OUTPUT:</w:t>
-      </w:r>
-      <w:r>
-        <w:rPr/>
-        <w:t>python3 multyfuncition.py</w:t>
+        <w:t>OUTPUT:python3 multyfuncition.py</w:t>
       </w:r>
     </w:p>
     <w:p>
@@ -907,7 +897,7 @@
       </w:pPr>
       <w:r>
         <w:rPr/>
-        <w:t xml:space="preserve">                 </w:t>
+        <w:t xml:space="preserve">                </w:t>
       </w:r>
       <w:r>
         <w:rPr/>
@@ -1033,29 +1023,29 @@
       <w:r>
         <w:rPr/>
         <w:tab/>
-        <w:t xml:space="preserve">   python3 multyfunction.py</w:t>
-      </w:r>
-    </w:p>
-    <w:p>
-      <w:pPr>
-        <w:pStyle w:val="Normal"/>
-        <w:rPr/>
-      </w:pPr>
-      <w:r>
-        <w:rPr/>
-        <w:tab/>
-        <w:t xml:space="preserve">   enter the value of i:60 </w:t>
-      </w:r>
-    </w:p>
-    <w:p>
-      <w:pPr>
-        <w:pStyle w:val="Normal"/>
-        <w:rPr/>
-      </w:pPr>
-      <w:r>
-        <w:rPr/>
-        <w:tab/>
-        <w:t xml:space="preserve">   enter the value of j:5</w:t>
+        <w:t xml:space="preserve">    python3 multyfunction.py</w:t>
+      </w:r>
+    </w:p>
+    <w:p>
+      <w:pPr>
+        <w:pStyle w:val="Normal"/>
+        <w:rPr/>
+      </w:pPr>
+      <w:r>
+        <w:rPr/>
+        <w:tab/>
+        <w:t xml:space="preserve">    enter the value of i:60 </w:t>
+      </w:r>
+    </w:p>
+    <w:p>
+      <w:pPr>
+        <w:pStyle w:val="Normal"/>
+        <w:rPr/>
+      </w:pPr>
+      <w:r>
+        <w:rPr/>
+        <w:tab/>
+        <w:t xml:space="preserve">    enter the value of j:5</w:t>
       </w:r>
     </w:p>
     <w:p>
@@ -1078,6 +1068,1311 @@
         <w:rPr/>
         <w:tab/>
         <w:t xml:space="preserve">    devision= 12.0</w:t>
+      </w:r>
+    </w:p>
+    <w:p>
+      <w:pPr>
+        <w:pStyle w:val="Normal"/>
+        <w:rPr/>
+      </w:pPr>
+      <w:r>
+        <w:rPr/>
+        <w:t>PROGRAM NO.15</w:t>
+      </w:r>
+    </w:p>
+    <w:p>
+      <w:pPr>
+        <w:pStyle w:val="Normal"/>
+        <w:rPr/>
+      </w:pPr>
+      <w:r>
+        <w:rPr/>
+        <w:t>#write a program to play the snake and ladder game</w:t>
+      </w:r>
+    </w:p>
+    <w:p>
+      <w:pPr>
+        <w:pStyle w:val="Normal"/>
+        <w:rPr/>
+      </w:pPr>
+      <w:r>
+        <w:rPr/>
+        <w:t>import random</w:t>
+      </w:r>
+    </w:p>
+    <w:p>
+      <w:pPr>
+        <w:pStyle w:val="Normal"/>
+        <w:rPr/>
+      </w:pPr>
+      <w:r>
+        <w:rPr/>
+        <w:t>count=0</w:t>
+      </w:r>
+    </w:p>
+    <w:p>
+      <w:pPr>
+        <w:pStyle w:val="Normal"/>
+        <w:rPr/>
+      </w:pPr>
+      <w:r>
+        <w:rPr/>
+        <w:t>def myroll():</w:t>
+      </w:r>
+    </w:p>
+    <w:p>
+      <w:pPr>
+        <w:pStyle w:val="Normal"/>
+        <w:rPr/>
+      </w:pPr>
+      <w:r>
+        <w:rPr/>
+        <w:tab/>
+        <w:t>return random.randint(1,6)</w:t>
+      </w:r>
+    </w:p>
+    <w:p>
+      <w:pPr>
+        <w:pStyle w:val="Normal"/>
+        <w:rPr/>
+      </w:pPr>
+      <w:r>
+        <w:rPr/>
+        <w:t>while (count&lt;=100):</w:t>
+      </w:r>
+    </w:p>
+    <w:p>
+      <w:pPr>
+        <w:pStyle w:val="Normal"/>
+        <w:rPr/>
+      </w:pPr>
+      <w:r>
+        <w:rPr/>
+        <w:tab/>
+        <w:t>a=input("press 'r' to roll the dice,'q' to quit")</w:t>
+      </w:r>
+    </w:p>
+    <w:p>
+      <w:pPr>
+        <w:pStyle w:val="Normal"/>
+        <w:rPr/>
+      </w:pPr>
+      <w:r>
+        <w:rPr/>
+        <w:tab/>
+        <w:t>if(a=='r'):</w:t>
+      </w:r>
+    </w:p>
+    <w:p>
+      <w:pPr>
+        <w:pStyle w:val="Normal"/>
+        <w:rPr/>
+      </w:pPr>
+      <w:r>
+        <w:rPr/>
+        <w:tab/>
+        <w:tab/>
+        <w:t>r=myroll()</w:t>
+      </w:r>
+    </w:p>
+    <w:p>
+      <w:pPr>
+        <w:pStyle w:val="Normal"/>
+        <w:rPr/>
+      </w:pPr>
+      <w:r>
+        <w:rPr/>
+        <w:tab/>
+        <w:tab/>
+        <w:t>count=count+r</w:t>
+      </w:r>
+    </w:p>
+    <w:p>
+      <w:pPr>
+        <w:pStyle w:val="Normal"/>
+        <w:rPr/>
+      </w:pPr>
+      <w:r>
+        <w:rPr/>
+        <w:tab/>
+        <w:tab/>
+        <w:t>print("u got",r)</w:t>
+      </w:r>
+    </w:p>
+    <w:p>
+      <w:pPr>
+        <w:pStyle w:val="Normal"/>
+        <w:rPr/>
+      </w:pPr>
+      <w:r>
+        <w:rPr/>
+        <w:tab/>
+        <w:tab/>
+        <w:t>print("new position is",count)</w:t>
+      </w:r>
+    </w:p>
+    <w:p>
+      <w:pPr>
+        <w:pStyle w:val="Normal"/>
+        <w:rPr/>
+      </w:pPr>
+      <w:r>
+        <w:rPr/>
+      </w:r>
+    </w:p>
+    <w:p>
+      <w:pPr>
+        <w:pStyle w:val="Normal"/>
+        <w:rPr/>
+      </w:pPr>
+      <w:r>
+        <w:rPr/>
+        <w:tab/>
+        <w:t>if(count==8):</w:t>
+      </w:r>
+    </w:p>
+    <w:p>
+      <w:pPr>
+        <w:pStyle w:val="Normal"/>
+        <w:rPr/>
+      </w:pPr>
+      <w:r>
+        <w:rPr/>
+        <w:tab/>
+        <w:tab/>
+        <w:t>count=37</w:t>
+      </w:r>
+    </w:p>
+    <w:p>
+      <w:pPr>
+        <w:pStyle w:val="Normal"/>
+        <w:rPr/>
+      </w:pPr>
+      <w:r>
+        <w:rPr/>
+        <w:tab/>
+        <w:tab/>
+        <w:t>print("congrats!u climed the lader")</w:t>
+      </w:r>
+    </w:p>
+    <w:p>
+      <w:pPr>
+        <w:pStyle w:val="Normal"/>
+        <w:rPr/>
+      </w:pPr>
+      <w:r>
+        <w:rPr/>
+        <w:tab/>
+        <w:t>elif(count==11):</w:t>
+      </w:r>
+    </w:p>
+    <w:p>
+      <w:pPr>
+        <w:pStyle w:val="Normal"/>
+        <w:rPr/>
+      </w:pPr>
+      <w:r>
+        <w:rPr/>
+        <w:tab/>
+        <w:tab/>
+        <w:t>count=2</w:t>
+      </w:r>
+    </w:p>
+    <w:p>
+      <w:pPr>
+        <w:pStyle w:val="Normal"/>
+        <w:rPr/>
+      </w:pPr>
+      <w:r>
+        <w:rPr/>
+        <w:tab/>
+        <w:tab/>
+        <w:t>print("sorry!u got the snake")</w:t>
+      </w:r>
+    </w:p>
+    <w:p>
+      <w:pPr>
+        <w:pStyle w:val="Normal"/>
+        <w:rPr/>
+      </w:pPr>
+      <w:r>
+        <w:rPr/>
+        <w:tab/>
+        <w:t>elif(count==13):</w:t>
+      </w:r>
+    </w:p>
+    <w:p>
+      <w:pPr>
+        <w:pStyle w:val="Normal"/>
+        <w:rPr/>
+      </w:pPr>
+      <w:r>
+        <w:rPr/>
+        <w:tab/>
+        <w:tab/>
+        <w:t>count=34</w:t>
+      </w:r>
+    </w:p>
+    <w:p>
+      <w:pPr>
+        <w:pStyle w:val="Normal"/>
+        <w:rPr/>
+      </w:pPr>
+      <w:r>
+        <w:rPr/>
+        <w:tab/>
+        <w:tab/>
+        <w:t>print("congrats!u climed the lader")</w:t>
+      </w:r>
+    </w:p>
+    <w:p>
+      <w:pPr>
+        <w:pStyle w:val="Normal"/>
+        <w:rPr/>
+      </w:pPr>
+      <w:r>
+        <w:rPr/>
+        <w:tab/>
+        <w:t>elif(count==25):</w:t>
+      </w:r>
+    </w:p>
+    <w:p>
+      <w:pPr>
+        <w:pStyle w:val="Normal"/>
+        <w:rPr/>
+      </w:pPr>
+      <w:r>
+        <w:rPr/>
+        <w:tab/>
+        <w:tab/>
+        <w:t>count=4</w:t>
+      </w:r>
+    </w:p>
+    <w:p>
+      <w:pPr>
+        <w:pStyle w:val="Normal"/>
+        <w:rPr/>
+      </w:pPr>
+      <w:r>
+        <w:rPr/>
+        <w:tab/>
+        <w:tab/>
+        <w:t>print("sorry!u got the snake")</w:t>
+      </w:r>
+    </w:p>
+    <w:p>
+      <w:pPr>
+        <w:pStyle w:val="Normal"/>
+        <w:rPr/>
+      </w:pPr>
+      <w:r>
+        <w:rPr/>
+        <w:tab/>
+        <w:t>elif(count==38):</w:t>
+      </w:r>
+    </w:p>
+    <w:p>
+      <w:pPr>
+        <w:pStyle w:val="Normal"/>
+        <w:rPr/>
+      </w:pPr>
+      <w:r>
+        <w:rPr/>
+        <w:tab/>
+        <w:tab/>
+        <w:t>count=9</w:t>
+      </w:r>
+    </w:p>
+    <w:p>
+      <w:pPr>
+        <w:pStyle w:val="Normal"/>
+        <w:rPr/>
+      </w:pPr>
+      <w:r>
+        <w:rPr/>
+        <w:tab/>
+        <w:tab/>
+        <w:t>print("sorry!u got the snake")</w:t>
+      </w:r>
+    </w:p>
+    <w:p>
+      <w:pPr>
+        <w:pStyle w:val="Normal"/>
+        <w:rPr/>
+      </w:pPr>
+      <w:r>
+        <w:rPr/>
+        <w:tab/>
+        <w:t>elif(count==40):</w:t>
+      </w:r>
+    </w:p>
+    <w:p>
+      <w:pPr>
+        <w:pStyle w:val="Normal"/>
+        <w:rPr/>
+      </w:pPr>
+      <w:r>
+        <w:rPr/>
+        <w:tab/>
+        <w:tab/>
+        <w:t>count=68</w:t>
+      </w:r>
+    </w:p>
+    <w:p>
+      <w:pPr>
+        <w:pStyle w:val="Normal"/>
+        <w:rPr/>
+      </w:pPr>
+      <w:r>
+        <w:rPr/>
+        <w:tab/>
+        <w:tab/>
+        <w:t>print("congrats!u climed the lader")</w:t>
+      </w:r>
+    </w:p>
+    <w:p>
+      <w:pPr>
+        <w:pStyle w:val="Normal"/>
+        <w:rPr/>
+      </w:pPr>
+      <w:r>
+        <w:rPr/>
+        <w:tab/>
+        <w:t>elif(count==52):</w:t>
+      </w:r>
+    </w:p>
+    <w:p>
+      <w:pPr>
+        <w:pStyle w:val="Normal"/>
+        <w:rPr/>
+      </w:pPr>
+      <w:r>
+        <w:rPr/>
+        <w:tab/>
+        <w:tab/>
+        <w:t>count=81</w:t>
+      </w:r>
+    </w:p>
+    <w:p>
+      <w:pPr>
+        <w:pStyle w:val="Normal"/>
+        <w:rPr/>
+      </w:pPr>
+      <w:r>
+        <w:rPr/>
+        <w:tab/>
+        <w:tab/>
+        <w:t>print("congrats!u climed the lader")</w:t>
+      </w:r>
+    </w:p>
+    <w:p>
+      <w:pPr>
+        <w:pStyle w:val="Normal"/>
+        <w:rPr/>
+      </w:pPr>
+      <w:r>
+        <w:rPr/>
+        <w:tab/>
+        <w:t>elif(count==65):</w:t>
+      </w:r>
+    </w:p>
+    <w:p>
+      <w:pPr>
+        <w:pStyle w:val="Normal"/>
+        <w:rPr/>
+      </w:pPr>
+      <w:r>
+        <w:rPr/>
+        <w:tab/>
+        <w:tab/>
+        <w:t>count=46</w:t>
+      </w:r>
+    </w:p>
+    <w:p>
+      <w:pPr>
+        <w:pStyle w:val="Normal"/>
+        <w:rPr/>
+      </w:pPr>
+      <w:r>
+        <w:rPr/>
+        <w:tab/>
+        <w:tab/>
+        <w:t>print("sorry!u got the snake")</w:t>
+      </w:r>
+    </w:p>
+    <w:p>
+      <w:pPr>
+        <w:pStyle w:val="Normal"/>
+        <w:rPr/>
+      </w:pPr>
+      <w:r>
+        <w:rPr/>
+        <w:tab/>
+        <w:t>elif(count==76):</w:t>
+      </w:r>
+    </w:p>
+    <w:p>
+      <w:pPr>
+        <w:pStyle w:val="Normal"/>
+        <w:rPr/>
+      </w:pPr>
+      <w:r>
+        <w:rPr/>
+        <w:tab/>
+        <w:tab/>
+        <w:t>count=97</w:t>
+      </w:r>
+    </w:p>
+    <w:p>
+      <w:pPr>
+        <w:pStyle w:val="Normal"/>
+        <w:rPr/>
+      </w:pPr>
+      <w:r>
+        <w:rPr/>
+        <w:tab/>
+        <w:tab/>
+        <w:t>print("congrats!u climed the lader")</w:t>
+      </w:r>
+    </w:p>
+    <w:p>
+      <w:pPr>
+        <w:pStyle w:val="Normal"/>
+        <w:rPr/>
+      </w:pPr>
+      <w:r>
+        <w:rPr/>
+        <w:tab/>
+        <w:t>elif(count==89):</w:t>
+      </w:r>
+    </w:p>
+    <w:p>
+      <w:pPr>
+        <w:pStyle w:val="Normal"/>
+        <w:rPr/>
+      </w:pPr>
+      <w:r>
+        <w:rPr/>
+        <w:tab/>
+        <w:tab/>
+        <w:t>count=70</w:t>
+      </w:r>
+    </w:p>
+    <w:p>
+      <w:pPr>
+        <w:pStyle w:val="Normal"/>
+        <w:rPr/>
+      </w:pPr>
+      <w:r>
+        <w:rPr/>
+        <w:tab/>
+        <w:tab/>
+        <w:t>print("sorry!u got the snake")</w:t>
+      </w:r>
+    </w:p>
+    <w:p>
+      <w:pPr>
+        <w:pStyle w:val="Normal"/>
+        <w:rPr/>
+      </w:pPr>
+      <w:r>
+        <w:rPr/>
+        <w:tab/>
+        <w:t>elif(count==93):</w:t>
+      </w:r>
+    </w:p>
+    <w:p>
+      <w:pPr>
+        <w:pStyle w:val="Normal"/>
+        <w:rPr/>
+      </w:pPr>
+      <w:r>
+        <w:rPr/>
+        <w:tab/>
+        <w:tab/>
+        <w:t>count=64</w:t>
+      </w:r>
+    </w:p>
+    <w:p>
+      <w:pPr>
+        <w:pStyle w:val="Normal"/>
+        <w:rPr/>
+      </w:pPr>
+      <w:r>
+        <w:rPr/>
+        <w:tab/>
+        <w:tab/>
+        <w:t>print("sorry!u got the snake")</w:t>
+      </w:r>
+    </w:p>
+    <w:p>
+      <w:pPr>
+        <w:pStyle w:val="Normal"/>
+        <w:rPr/>
+      </w:pPr>
+      <w:r>
+        <w:rPr/>
+        <w:tab/>
+        <w:t>elif(count&gt;100):</w:t>
+      </w:r>
+    </w:p>
+    <w:p>
+      <w:pPr>
+        <w:pStyle w:val="Normal"/>
+        <w:rPr/>
+      </w:pPr>
+      <w:r>
+        <w:rPr/>
+        <w:tab/>
+        <w:tab/>
+        <w:t>count=count-r</w:t>
+      </w:r>
+    </w:p>
+    <w:p>
+      <w:pPr>
+        <w:pStyle w:val="Normal"/>
+        <w:rPr/>
+      </w:pPr>
+      <w:r>
+        <w:rPr/>
+        <w:tab/>
+        <w:tab/>
+        <w:t>print("sorry!grater than 100 position is not accepted")</w:t>
+      </w:r>
+    </w:p>
+    <w:p>
+      <w:pPr>
+        <w:pStyle w:val="Normal"/>
+        <w:rPr/>
+      </w:pPr>
+      <w:r>
+        <w:rPr/>
+        <w:tab/>
+        <w:t>elif(count==100):</w:t>
+      </w:r>
+    </w:p>
+    <w:p>
+      <w:pPr>
+        <w:pStyle w:val="Normal"/>
+        <w:rPr/>
+      </w:pPr>
+      <w:r>
+        <w:rPr/>
+        <w:tab/>
+        <w:tab/>
+        <w:t>print("congratulation!u won the game")</w:t>
+      </w:r>
+    </w:p>
+    <w:p>
+      <w:pPr>
+        <w:pStyle w:val="Normal"/>
+        <w:rPr/>
+      </w:pPr>
+      <w:r>
+        <w:rPr/>
+        <w:tab/>
+        <w:tab/>
+        <w:t>break</w:t>
+      </w:r>
+    </w:p>
+    <w:p>
+      <w:pPr>
+        <w:pStyle w:val="Normal"/>
+        <w:rPr/>
+      </w:pPr>
+      <w:r>
+        <w:rPr/>
+        <w:t>OUTPUT:python3 sandl.py</w:t>
+      </w:r>
+    </w:p>
+    <w:p>
+      <w:pPr>
+        <w:pStyle w:val="Normal"/>
+        <w:rPr/>
+      </w:pPr>
+      <w:r>
+        <w:rPr/>
+        <w:t>press 'r' to roll the dice,'q' to quitr</w:t>
+      </w:r>
+    </w:p>
+    <w:p>
+      <w:pPr>
+        <w:pStyle w:val="Normal"/>
+        <w:rPr/>
+      </w:pPr>
+      <w:r>
+        <w:rPr/>
+        <w:t>u got 5</w:t>
+      </w:r>
+    </w:p>
+    <w:p>
+      <w:pPr>
+        <w:pStyle w:val="Normal"/>
+        <w:rPr/>
+      </w:pPr>
+      <w:r>
+        <w:rPr/>
+        <w:t>new position is 5</w:t>
+      </w:r>
+    </w:p>
+    <w:p>
+      <w:pPr>
+        <w:pStyle w:val="Normal"/>
+        <w:rPr/>
+      </w:pPr>
+      <w:r>
+        <w:rPr/>
+        <w:t>press 'r' to roll the dice,'q' to quitr</w:t>
+      </w:r>
+    </w:p>
+    <w:p>
+      <w:pPr>
+        <w:pStyle w:val="Normal"/>
+        <w:rPr/>
+      </w:pPr>
+      <w:r>
+        <w:rPr/>
+        <w:t>u got 3</w:t>
+      </w:r>
+    </w:p>
+    <w:p>
+      <w:pPr>
+        <w:pStyle w:val="Normal"/>
+        <w:rPr/>
+      </w:pPr>
+      <w:r>
+        <w:rPr/>
+        <w:t>new position is 8</w:t>
+      </w:r>
+    </w:p>
+    <w:p>
+      <w:pPr>
+        <w:pStyle w:val="Normal"/>
+        <w:rPr/>
+      </w:pPr>
+      <w:r>
+        <w:rPr/>
+        <w:t>congrats!u climed the lader</w:t>
+      </w:r>
+    </w:p>
+    <w:p>
+      <w:pPr>
+        <w:pStyle w:val="Normal"/>
+        <w:rPr/>
+      </w:pPr>
+      <w:r>
+        <w:rPr/>
+        <w:t>press 'r' to roll the dice,'q' to quitr</w:t>
+      </w:r>
+    </w:p>
+    <w:p>
+      <w:pPr>
+        <w:pStyle w:val="Normal"/>
+        <w:rPr/>
+      </w:pPr>
+      <w:r>
+        <w:rPr/>
+        <w:t>u got 6</w:t>
+      </w:r>
+    </w:p>
+    <w:p>
+      <w:pPr>
+        <w:pStyle w:val="Normal"/>
+        <w:rPr/>
+      </w:pPr>
+      <w:r>
+        <w:rPr/>
+        <w:t>new position is 43</w:t>
+      </w:r>
+    </w:p>
+    <w:p>
+      <w:pPr>
+        <w:pStyle w:val="Normal"/>
+        <w:rPr/>
+      </w:pPr>
+      <w:r>
+        <w:rPr/>
+        <w:t>press 'r' to roll the dice,'q' to quitr</w:t>
+      </w:r>
+    </w:p>
+    <w:p>
+      <w:pPr>
+        <w:pStyle w:val="Normal"/>
+        <w:rPr/>
+      </w:pPr>
+      <w:r>
+        <w:rPr/>
+        <w:t>u got 5</w:t>
+      </w:r>
+    </w:p>
+    <w:p>
+      <w:pPr>
+        <w:pStyle w:val="Normal"/>
+        <w:rPr/>
+      </w:pPr>
+      <w:r>
+        <w:rPr/>
+        <w:t>new position is 48</w:t>
+      </w:r>
+    </w:p>
+    <w:p>
+      <w:pPr>
+        <w:pStyle w:val="Normal"/>
+        <w:rPr/>
+      </w:pPr>
+      <w:r>
+        <w:rPr/>
+        <w:t>press 'r' to roll the dice,'q' to quitr</w:t>
+      </w:r>
+    </w:p>
+    <w:p>
+      <w:pPr>
+        <w:pStyle w:val="Normal"/>
+        <w:rPr/>
+      </w:pPr>
+      <w:r>
+        <w:rPr/>
+        <w:t>u got 5</w:t>
+      </w:r>
+    </w:p>
+    <w:p>
+      <w:pPr>
+        <w:pStyle w:val="Normal"/>
+        <w:rPr/>
+      </w:pPr>
+      <w:r>
+        <w:rPr/>
+        <w:t>new position is 53</w:t>
+      </w:r>
+    </w:p>
+    <w:p>
+      <w:pPr>
+        <w:pStyle w:val="Normal"/>
+        <w:rPr/>
+      </w:pPr>
+      <w:r>
+        <w:rPr/>
+        <w:t>press 'r' to roll the dice,'q' to quitr</w:t>
+      </w:r>
+    </w:p>
+    <w:p>
+      <w:pPr>
+        <w:pStyle w:val="Normal"/>
+        <w:rPr/>
+      </w:pPr>
+      <w:r>
+        <w:rPr/>
+        <w:t>u got 4</w:t>
+      </w:r>
+    </w:p>
+    <w:p>
+      <w:pPr>
+        <w:pStyle w:val="Normal"/>
+        <w:rPr/>
+      </w:pPr>
+      <w:r>
+        <w:rPr/>
+        <w:t>new position is 57</w:t>
+      </w:r>
+    </w:p>
+    <w:p>
+      <w:pPr>
+        <w:pStyle w:val="Normal"/>
+        <w:rPr/>
+      </w:pPr>
+      <w:r>
+        <w:rPr/>
+        <w:t>press 'r' to roll the dice,'q' to quitr</w:t>
+      </w:r>
+    </w:p>
+    <w:p>
+      <w:pPr>
+        <w:pStyle w:val="Normal"/>
+        <w:rPr/>
+      </w:pPr>
+      <w:r>
+        <w:rPr/>
+        <w:t>u got 6</w:t>
+      </w:r>
+    </w:p>
+    <w:p>
+      <w:pPr>
+        <w:pStyle w:val="Normal"/>
+        <w:rPr/>
+      </w:pPr>
+      <w:r>
+        <w:rPr/>
+        <w:t>new position is 63</w:t>
+      </w:r>
+    </w:p>
+    <w:p>
+      <w:pPr>
+        <w:pStyle w:val="Normal"/>
+        <w:rPr/>
+      </w:pPr>
+      <w:r>
+        <w:rPr/>
+        <w:t>press 'r' to roll the dice,'q' to quitr</w:t>
+      </w:r>
+    </w:p>
+    <w:p>
+      <w:pPr>
+        <w:pStyle w:val="Normal"/>
+        <w:rPr/>
+      </w:pPr>
+      <w:r>
+        <w:rPr/>
+        <w:t>u got 2</w:t>
+      </w:r>
+    </w:p>
+    <w:p>
+      <w:pPr>
+        <w:pStyle w:val="Normal"/>
+        <w:rPr/>
+      </w:pPr>
+      <w:r>
+        <w:rPr/>
+        <w:t>new position is 65</w:t>
+      </w:r>
+    </w:p>
+    <w:p>
+      <w:pPr>
+        <w:pStyle w:val="Normal"/>
+        <w:rPr/>
+      </w:pPr>
+      <w:r>
+        <w:rPr/>
+        <w:t>sorry!u got the snake</w:t>
+      </w:r>
+    </w:p>
+    <w:p>
+      <w:pPr>
+        <w:pStyle w:val="Normal"/>
+        <w:rPr/>
+      </w:pPr>
+      <w:r>
+        <w:rPr/>
+        <w:t>press 'r' to roll the dice,'q' to quitr</w:t>
+      </w:r>
+    </w:p>
+    <w:p>
+      <w:pPr>
+        <w:pStyle w:val="Normal"/>
+        <w:rPr/>
+      </w:pPr>
+      <w:r>
+        <w:rPr/>
+        <w:t>u got 6</w:t>
+      </w:r>
+    </w:p>
+    <w:p>
+      <w:pPr>
+        <w:pStyle w:val="Normal"/>
+        <w:rPr/>
+      </w:pPr>
+      <w:r>
+        <w:rPr/>
+        <w:t>new position is 52</w:t>
+      </w:r>
+    </w:p>
+    <w:p>
+      <w:pPr>
+        <w:pStyle w:val="Normal"/>
+        <w:rPr/>
+      </w:pPr>
+      <w:r>
+        <w:rPr/>
+        <w:t>congrats!u climed the lader</w:t>
+      </w:r>
+    </w:p>
+    <w:p>
+      <w:pPr>
+        <w:pStyle w:val="Normal"/>
+        <w:rPr/>
+      </w:pPr>
+      <w:r>
+        <w:rPr/>
+        <w:t>press 'r' to roll the dice,'q' to quitr</w:t>
+      </w:r>
+    </w:p>
+    <w:p>
+      <w:pPr>
+        <w:pStyle w:val="Normal"/>
+        <w:rPr/>
+      </w:pPr>
+      <w:r>
+        <w:rPr/>
+        <w:t>u got 1</w:t>
+      </w:r>
+    </w:p>
+    <w:p>
+      <w:pPr>
+        <w:pStyle w:val="Normal"/>
+        <w:rPr/>
+      </w:pPr>
+      <w:r>
+        <w:rPr/>
+        <w:t>new position is 82</w:t>
+      </w:r>
+    </w:p>
+    <w:p>
+      <w:pPr>
+        <w:pStyle w:val="Normal"/>
+        <w:rPr/>
+      </w:pPr>
+      <w:r>
+        <w:rPr/>
+        <w:t>press 'r' to roll the dice,'q' to quitr</w:t>
+      </w:r>
+    </w:p>
+    <w:p>
+      <w:pPr>
+        <w:pStyle w:val="Normal"/>
+        <w:rPr/>
+      </w:pPr>
+      <w:r>
+        <w:rPr/>
+        <w:t>u got 4</w:t>
+      </w:r>
+    </w:p>
+    <w:p>
+      <w:pPr>
+        <w:pStyle w:val="Normal"/>
+        <w:rPr/>
+      </w:pPr>
+      <w:r>
+        <w:rPr/>
+        <w:t>new position is 86</w:t>
+      </w:r>
+    </w:p>
+    <w:p>
+      <w:pPr>
+        <w:pStyle w:val="Normal"/>
+        <w:rPr/>
+      </w:pPr>
+      <w:r>
+        <w:rPr/>
+        <w:t>press 'r' to roll the dice,'q' to quitr</w:t>
+      </w:r>
+    </w:p>
+    <w:p>
+      <w:pPr>
+        <w:pStyle w:val="Normal"/>
+        <w:rPr/>
+      </w:pPr>
+      <w:r>
+        <w:rPr/>
+        <w:t>u got 3</w:t>
+      </w:r>
+    </w:p>
+    <w:p>
+      <w:pPr>
+        <w:pStyle w:val="Normal"/>
+        <w:rPr/>
+      </w:pPr>
+      <w:r>
+        <w:rPr/>
+        <w:t>new position is 89</w:t>
+      </w:r>
+    </w:p>
+    <w:p>
+      <w:pPr>
+        <w:pStyle w:val="Normal"/>
+        <w:rPr/>
+      </w:pPr>
+      <w:r>
+        <w:rPr/>
+        <w:t>sorry!u got the snake</w:t>
+      </w:r>
+    </w:p>
+    <w:p>
+      <w:pPr>
+        <w:pStyle w:val="Normal"/>
+        <w:rPr/>
+      </w:pPr>
+      <w:r>
+        <w:rPr/>
+        <w:t>press 'r' to roll the dice,'q' to quitr</w:t>
+      </w:r>
+    </w:p>
+    <w:p>
+      <w:pPr>
+        <w:pStyle w:val="Normal"/>
+        <w:rPr/>
+      </w:pPr>
+      <w:r>
+        <w:rPr/>
+        <w:t>u got 4</w:t>
+      </w:r>
+    </w:p>
+    <w:p>
+      <w:pPr>
+        <w:pStyle w:val="Normal"/>
+        <w:rPr/>
+      </w:pPr>
+      <w:r>
+        <w:rPr/>
+        <w:t>new position is 74</w:t>
+      </w:r>
+    </w:p>
+    <w:p>
+      <w:pPr>
+        <w:pStyle w:val="Normal"/>
+        <w:rPr/>
+      </w:pPr>
+      <w:r>
+        <w:rPr/>
+        <w:t>press 'r' to roll the dice,'q' to quitr</w:t>
+      </w:r>
+    </w:p>
+    <w:p>
+      <w:pPr>
+        <w:pStyle w:val="Normal"/>
+        <w:rPr/>
+      </w:pPr>
+      <w:r>
+        <w:rPr/>
+        <w:t>u got 2</w:t>
+      </w:r>
+    </w:p>
+    <w:p>
+      <w:pPr>
+        <w:pStyle w:val="Normal"/>
+        <w:rPr/>
+      </w:pPr>
+      <w:r>
+        <w:rPr/>
+        <w:t>new position is 76</w:t>
+      </w:r>
+    </w:p>
+    <w:p>
+      <w:pPr>
+        <w:pStyle w:val="Normal"/>
+        <w:rPr/>
+      </w:pPr>
+      <w:r>
+        <w:rPr/>
+        <w:t>congrats!u climed the lader</w:t>
+      </w:r>
+    </w:p>
+    <w:p>
+      <w:pPr>
+        <w:pStyle w:val="Normal"/>
+        <w:rPr/>
+      </w:pPr>
+      <w:r>
+        <w:rPr/>
+        <w:t>press 'r' to roll the dice,'q' to quitr</w:t>
+      </w:r>
+    </w:p>
+    <w:p>
+      <w:pPr>
+        <w:pStyle w:val="Normal"/>
+        <w:rPr/>
+      </w:pPr>
+      <w:r>
+        <w:rPr/>
+        <w:t>u got 4</w:t>
+      </w:r>
+    </w:p>
+    <w:p>
+      <w:pPr>
+        <w:pStyle w:val="Normal"/>
+        <w:rPr/>
+      </w:pPr>
+      <w:r>
+        <w:rPr/>
+        <w:t>new position is 101</w:t>
+      </w:r>
+    </w:p>
+    <w:p>
+      <w:pPr>
+        <w:pStyle w:val="Normal"/>
+        <w:rPr/>
+      </w:pPr>
+      <w:r>
+        <w:rPr/>
+        <w:t>sorry!grater than 100 position is not accepted</w:t>
+      </w:r>
+    </w:p>
+    <w:p>
+      <w:pPr>
+        <w:pStyle w:val="Normal"/>
+        <w:rPr/>
+      </w:pPr>
+      <w:r>
+        <w:rPr/>
+        <w:t>press 'r' to roll the dice,'q' to quitr</w:t>
+      </w:r>
+    </w:p>
+    <w:p>
+      <w:pPr>
+        <w:pStyle w:val="Normal"/>
+        <w:rPr/>
+      </w:pPr>
+      <w:r>
+        <w:rPr/>
+        <w:t>u got 1</w:t>
+      </w:r>
+    </w:p>
+    <w:p>
+      <w:pPr>
+        <w:pStyle w:val="Normal"/>
+        <w:rPr/>
+      </w:pPr>
+      <w:r>
+        <w:rPr/>
+        <w:t>new position is 98</w:t>
+      </w:r>
+    </w:p>
+    <w:p>
+      <w:pPr>
+        <w:pStyle w:val="Normal"/>
+        <w:rPr/>
+      </w:pPr>
+      <w:r>
+        <w:rPr/>
+        <w:t>press 'r' to roll the dice,'q' to quitr</w:t>
+      </w:r>
+    </w:p>
+    <w:p>
+      <w:pPr>
+        <w:pStyle w:val="Normal"/>
+        <w:rPr/>
+      </w:pPr>
+      <w:r>
+        <w:rPr/>
+        <w:t>u got 1</w:t>
+      </w:r>
+    </w:p>
+    <w:p>
+      <w:pPr>
+        <w:pStyle w:val="Normal"/>
+        <w:rPr/>
+      </w:pPr>
+      <w:r>
+        <w:rPr/>
+        <w:t>new position is 99</w:t>
+      </w:r>
+    </w:p>
+    <w:p>
+      <w:pPr>
+        <w:pStyle w:val="Normal"/>
+        <w:rPr/>
+      </w:pPr>
+      <w:r>
+        <w:rPr/>
+        <w:t>press 'r' to roll the dice,'q' to quitr</w:t>
+      </w:r>
+    </w:p>
+    <w:p>
+      <w:pPr>
+        <w:pStyle w:val="Normal"/>
+        <w:rPr/>
+      </w:pPr>
+      <w:r>
+        <w:rPr/>
+        <w:t>u got 3</w:t>
+      </w:r>
+    </w:p>
+    <w:p>
+      <w:pPr>
+        <w:pStyle w:val="Normal"/>
+        <w:rPr/>
+      </w:pPr>
+      <w:r>
+        <w:rPr/>
+        <w:t>new position is 102</w:t>
+      </w:r>
+    </w:p>
+    <w:p>
+      <w:pPr>
+        <w:pStyle w:val="Normal"/>
+        <w:rPr/>
+      </w:pPr>
+      <w:r>
+        <w:rPr/>
+        <w:t>sorry!grater than 100 position is not accepted</w:t>
+      </w:r>
+    </w:p>
+    <w:p>
+      <w:pPr>
+        <w:pStyle w:val="Normal"/>
+        <w:rPr/>
+      </w:pPr>
+      <w:r>
+        <w:rPr/>
+        <w:t>press 'r' to roll the dice,'q' to quitr</w:t>
+      </w:r>
+    </w:p>
+    <w:p>
+      <w:pPr>
+        <w:pStyle w:val="Normal"/>
+        <w:rPr/>
+      </w:pPr>
+      <w:r>
+        <w:rPr/>
+        <w:t>u got 4</w:t>
+      </w:r>
+    </w:p>
+    <w:p>
+      <w:pPr>
+        <w:pStyle w:val="Normal"/>
+        <w:rPr/>
+      </w:pPr>
+      <w:r>
+        <w:rPr/>
+        <w:t>new position is 103</w:t>
+      </w:r>
+    </w:p>
+    <w:p>
+      <w:pPr>
+        <w:pStyle w:val="Normal"/>
+        <w:rPr/>
+      </w:pPr>
+      <w:r>
+        <w:rPr/>
+        <w:t>sorry!grater than 100 position is not accepted</w:t>
+      </w:r>
+    </w:p>
+    <w:p>
+      <w:pPr>
+        <w:pStyle w:val="Normal"/>
+        <w:rPr/>
+      </w:pPr>
+      <w:r>
+        <w:rPr/>
+        <w:t>press 'r' to roll the dice,'q' to quitr</w:t>
+      </w:r>
+    </w:p>
+    <w:p>
+      <w:pPr>
+        <w:pStyle w:val="Normal"/>
+        <w:rPr/>
+      </w:pPr>
+      <w:r>
+        <w:rPr/>
+        <w:t>u got 1</w:t>
+      </w:r>
+    </w:p>
+    <w:p>
+      <w:pPr>
+        <w:pStyle w:val="Normal"/>
+        <w:rPr/>
+      </w:pPr>
+      <w:r>
+        <w:rPr/>
+        <w:t>new position is 100</w:t>
+      </w:r>
+    </w:p>
+    <w:p>
+      <w:pPr>
+        <w:pStyle w:val="Normal"/>
+        <w:rPr/>
+      </w:pPr>
+      <w:r>
+        <w:rPr/>
+        <w:t>congratulation!u won the game</w:t>
       </w:r>
     </w:p>
     <w:sectPr>
@@ -1120,6 +2415,7 @@
       <w:rPr>
         <w:rFonts w:ascii="Liberation Serif" w:hAnsi="Liberation Serif" w:eastAsia="Noto Sans CJK SC Regular" w:cs="Lohit Devanagari"/>
         <w:kern w:val="2"/>
+        <w:sz w:val="20"/>
         <w:szCs w:val="24"/>
         <w:lang w:val="en-IN" w:eastAsia="zh-CN" w:bidi="hi-IN"/>
       </w:rPr>
